--- a/מצגות/L25 - Test-case.docx
+++ b/מצגות/L25 - Test-case.docx
@@ -1,6 +1,6 @@
 
 <file path=word/document.xml><?xml version="1.0" encoding="utf-8"?>
-<w:document xmlns:wpc="http://schemas.microsoft.com/office/word/2010/wordprocessingCanvas" xmlns:cx="http://schemas.microsoft.com/office/drawing/2014/chartex" xmlns:cx1="http://schemas.microsoft.com/office/drawing/2015/9/8/chartex" xmlns:cx2="http://schemas.microsoft.com/office/drawing/2015/10/21/chartex" xmlns:cx3="http://schemas.microsoft.com/office/drawing/2016/5/9/chartex" xmlns:cx4="http://schemas.microsoft.com/office/drawing/2016/5/10/chartex" xmlns:cx5="http://schemas.microsoft.com/office/drawing/2016/5/11/chartex" xmlns:cx6="http://schemas.microsoft.com/office/drawing/2016/5/12/chartex" xmlns:cx7="http://schemas.microsoft.com/office/drawing/2016/5/13/chartex" xmlns:cx8="http://schemas.microsoft.com/office/drawing/2016/5/14/chartex" xmlns:mc="http://schemas.openxmlformats.org/markup-compatibility/2006" xmlns:aink="http://schemas.microsoft.com/office/drawing/2016/ink" xmlns:am3d="http://schemas.microsoft.com/office/drawing/2017/model3d" xmlns:o="urn:schemas-microsoft-com:office:office" xmlns:oel="http://schemas.microsoft.com/office/2019/extlst" xmlns:r="http://schemas.openxmlformats.org/officeDocument/2006/relationships" xmlns:m="http://schemas.openxmlformats.org/officeDocument/2006/math" xmlns:v="urn:schemas-microsoft-com:vml" xmlns:wp14="http://schemas.microsoft.com/office/word/2010/wordprocessingDrawing" xmlns:wp="http://schemas.openxmlformats.org/drawingml/2006/wordprocessingDrawing" xmlns:w10="urn:schemas-microsoft-com:office:word" xmlns:w="http://schemas.openxmlformats.org/wordprocessingml/2006/main" xmlns:w14="http://schemas.microsoft.com/office/word/2010/wordml" xmlns:w15="http://schemas.microsoft.com/office/word/2012/wordml" xmlns:w16cex="http://schemas.microsoft.com/office/word/2018/wordml/cex" xmlns:w16cid="http://schemas.microsoft.com/office/word/2016/wordml/cid" xmlns:w16="http://schemas.microsoft.com/office/word/2018/wordml" xmlns:w16sdtdh="http://schemas.microsoft.com/office/word/2020/wordml/sdtdatahash" xmlns:w16se="http://schemas.microsoft.com/office/word/2015/wordml/symex" xmlns:wpg="http://schemas.microsoft.com/office/word/2010/wordprocessingGroup" xmlns:wpi="http://schemas.microsoft.com/office/word/2010/wordprocessingInk" xmlns:wne="http://schemas.microsoft.com/office/word/2006/wordml" xmlns:wps="http://schemas.microsoft.com/office/word/2010/wordprocessingShape" mc:Ignorable="w14 w15 w16se w16cid w16 w16cex w16sdtdh wp14">
+<w:document xmlns:wpc="http://schemas.microsoft.com/office/word/2010/wordprocessingCanvas" xmlns:cx="http://schemas.microsoft.com/office/drawing/2014/chartex" xmlns:cx1="http://schemas.microsoft.com/office/drawing/2015/9/8/chartex" xmlns:mc="http://schemas.openxmlformats.org/markup-compatibility/2006" xmlns:o="urn:schemas-microsoft-com:office:office" xmlns:r="http://schemas.openxmlformats.org/officeDocument/2006/relationships" xmlns:m="http://schemas.openxmlformats.org/officeDocument/2006/math" xmlns:v="urn:schemas-microsoft-com:vml" xmlns:wp14="http://schemas.microsoft.com/office/word/2010/wordprocessingDrawing" xmlns:wp="http://schemas.openxmlformats.org/drawingml/2006/wordprocessingDrawing" xmlns:w10="urn:schemas-microsoft-com:office:word" xmlns:w="http://schemas.openxmlformats.org/wordprocessingml/2006/main" xmlns:w14="http://schemas.microsoft.com/office/word/2010/wordml" xmlns:w15="http://schemas.microsoft.com/office/word/2012/wordml" xmlns:w16se="http://schemas.microsoft.com/office/word/2015/wordml/symex" xmlns:wpg="http://schemas.microsoft.com/office/word/2010/wordprocessingGroup" xmlns:wpi="http://schemas.microsoft.com/office/word/2010/wordprocessingInk" xmlns:wne="http://schemas.microsoft.com/office/word/2006/wordml" xmlns:wps="http://schemas.microsoft.com/office/word/2010/wordprocessingShape" mc:Ignorable="w14 w15 w16se wp14">
   <w:body>
     <w:p>
       <w:pPr>
@@ -33,17 +33,7 @@
           <w:sz w:val="40"/>
           <w:szCs w:val="40"/>
         </w:rPr>
-        <w:t>Test Case</w:t>
-      </w:r>
-      <w:r>
-        <w:rPr>
-          <w:rFonts w:asciiTheme="minorHAnsi" w:eastAsiaTheme="minorHAnsi" w:hAnsiTheme="minorHAnsi" w:cstheme="minorHAnsi"/>
-          <w:b/>
-          <w:color w:val="C00000"/>
-          <w:sz w:val="40"/>
-          <w:szCs w:val="40"/>
-        </w:rPr>
-        <w:t>s</w:t>
+        <w:t>Test Cases</w:t>
       </w:r>
       <w:r>
         <w:rPr>
@@ -68,7 +58,7 @@
     <w:tbl>
       <w:tblPr>
         <w:bidiVisual/>
-        <w:tblW w:w="10012" w:type="dxa"/>
+        <w:tblW w:w="9447" w:type="dxa"/>
         <w:jc w:val="center"/>
         <w:tblBorders>
           <w:top w:val="single" w:sz="18" w:space="0" w:color="000000"/>
@@ -81,12 +71,12 @@
         <w:tblLook w:val="0000" w:firstRow="0" w:lastRow="0" w:firstColumn="0" w:lastColumn="0" w:noHBand="0" w:noVBand="0"/>
       </w:tblPr>
       <w:tblGrid>
-        <w:gridCol w:w="1239"/>
-        <w:gridCol w:w="2179"/>
-        <w:gridCol w:w="2504"/>
-        <w:gridCol w:w="2012"/>
-        <w:gridCol w:w="818"/>
-        <w:gridCol w:w="1260"/>
+        <w:gridCol w:w="1234"/>
+        <w:gridCol w:w="2051"/>
+        <w:gridCol w:w="2335"/>
+        <w:gridCol w:w="1815"/>
+        <w:gridCol w:w="799"/>
+        <w:gridCol w:w="1213"/>
       </w:tblGrid>
       <w:tr>
         <w:trPr>
@@ -97,7 +87,7 @@
         </w:trPr>
         <w:tc>
           <w:tcPr>
-            <w:tcW w:w="1239" w:type="dxa"/>
+            <w:tcW w:w="1234" w:type="dxa"/>
             <w:tcBorders>
               <w:top w:val="single" w:sz="18" w:space="0" w:color="000000"/>
               <w:left w:val="single" w:sz="18" w:space="0" w:color="000000"/>
@@ -154,7 +144,7 @@
         </w:tc>
         <w:tc>
           <w:tcPr>
-            <w:tcW w:w="2179" w:type="dxa"/>
+            <w:tcW w:w="2051" w:type="dxa"/>
             <w:tcBorders>
               <w:top w:val="single" w:sz="18" w:space="0" w:color="000000"/>
               <w:left w:val="single" w:sz="6" w:space="0" w:color="000000"/>
@@ -201,7 +191,7 @@
         </w:tc>
         <w:tc>
           <w:tcPr>
-            <w:tcW w:w="2504" w:type="dxa"/>
+            <w:tcW w:w="2335" w:type="dxa"/>
             <w:tcBorders>
               <w:top w:val="single" w:sz="18" w:space="0" w:color="000000"/>
               <w:left w:val="single" w:sz="6" w:space="0" w:color="000000"/>
@@ -230,13 +220,50 @@
                 <w:szCs w:val="22"/>
                 <w:rtl/>
               </w:rPr>
+              <w:t>תוצאה צפויה</w:t>
+            </w:r>
+            <w:bookmarkStart w:id="0" w:name="_GoBack"/>
+            <w:bookmarkEnd w:id="0"/>
+          </w:p>
+        </w:tc>
+        <w:tc>
+          <w:tcPr>
+            <w:tcW w:w="1815" w:type="dxa"/>
+            <w:tcBorders>
+              <w:top w:val="single" w:sz="18" w:space="0" w:color="000000"/>
+              <w:left w:val="single" w:sz="6" w:space="0" w:color="000000"/>
+              <w:bottom w:val="single" w:sz="6" w:space="0" w:color="000000"/>
+              <w:right w:val="single" w:sz="6" w:space="0" w:color="000000"/>
+            </w:tcBorders>
+            <w:shd w:val="clear" w:color="FFFF00" w:fill="E6E6E6"/>
+            <w:vAlign w:val="center"/>
+          </w:tcPr>
+          <w:p>
+            <w:pPr>
+              <w:jc w:val="center"/>
+              <w:rPr>
+                <w:rFonts w:asciiTheme="minorHAnsi" w:eastAsia="Calibri" w:hAnsiTheme="minorHAnsi" w:cstheme="minorHAnsi"/>
+                <w:color w:val="000000"/>
+                <w:sz w:val="22"/>
+                <w:szCs w:val="22"/>
+                <w:rtl/>
+              </w:rPr>
+            </w:pPr>
+            <w:r>
+              <w:rPr>
+                <w:rFonts w:asciiTheme="minorHAnsi" w:eastAsia="Calibri" w:hAnsiTheme="minorHAnsi" w:cstheme="minorHAnsi"/>
+                <w:color w:val="000000"/>
+                <w:sz w:val="22"/>
+                <w:szCs w:val="22"/>
+                <w:rtl/>
+              </w:rPr>
               <w:t>תוצאה בפועל</w:t>
             </w:r>
           </w:p>
         </w:tc>
         <w:tc>
           <w:tcPr>
-            <w:tcW w:w="2012" w:type="dxa"/>
+            <w:tcW w:w="799" w:type="dxa"/>
             <w:tcBorders>
               <w:top w:val="single" w:sz="18" w:space="0" w:color="000000"/>
               <w:left w:val="single" w:sz="6" w:space="0" w:color="000000"/>
@@ -265,48 +292,13 @@
                 <w:szCs w:val="22"/>
                 <w:rtl/>
               </w:rPr>
-              <w:t>תוצאה צפויה</w:t>
-            </w:r>
-          </w:p>
-        </w:tc>
-        <w:tc>
-          <w:tcPr>
-            <w:tcW w:w="818" w:type="dxa"/>
-            <w:tcBorders>
-              <w:top w:val="single" w:sz="18" w:space="0" w:color="000000"/>
-              <w:left w:val="single" w:sz="6" w:space="0" w:color="000000"/>
-              <w:bottom w:val="single" w:sz="6" w:space="0" w:color="000000"/>
-              <w:right w:val="single" w:sz="6" w:space="0" w:color="000000"/>
-            </w:tcBorders>
-            <w:shd w:val="clear" w:color="FFFF00" w:fill="E6E6E6"/>
-            <w:vAlign w:val="center"/>
-          </w:tcPr>
-          <w:p>
-            <w:pPr>
-              <w:jc w:val="center"/>
-              <w:rPr>
-                <w:rFonts w:asciiTheme="minorHAnsi" w:eastAsia="Calibri" w:hAnsiTheme="minorHAnsi" w:cstheme="minorHAnsi"/>
-                <w:color w:val="000000"/>
-                <w:sz w:val="22"/>
-                <w:szCs w:val="22"/>
-                <w:rtl/>
-              </w:rPr>
-            </w:pPr>
-            <w:r>
-              <w:rPr>
-                <w:rFonts w:asciiTheme="minorHAnsi" w:eastAsia="Calibri" w:hAnsiTheme="minorHAnsi" w:cstheme="minorHAnsi"/>
-                <w:color w:val="000000"/>
-                <w:sz w:val="22"/>
-                <w:szCs w:val="22"/>
-                <w:rtl/>
-              </w:rPr>
               <w:t>עבר / נכשל</w:t>
             </w:r>
           </w:p>
         </w:tc>
         <w:tc>
           <w:tcPr>
-            <w:tcW w:w="1260" w:type="dxa"/>
+            <w:tcW w:w="1213" w:type="dxa"/>
             <w:tcBorders>
               <w:top w:val="single" w:sz="18" w:space="0" w:color="000000"/>
               <w:left w:val="single" w:sz="6" w:space="0" w:color="000000"/>
@@ -348,7 +340,7 @@
         </w:trPr>
         <w:tc>
           <w:tcPr>
-            <w:tcW w:w="1239" w:type="dxa"/>
+            <w:tcW w:w="1234" w:type="dxa"/>
             <w:tcBorders>
               <w:top w:val="single" w:sz="6" w:space="0" w:color="000000"/>
               <w:left w:val="single" w:sz="18" w:space="0" w:color="000000"/>
@@ -386,7 +378,7 @@
         </w:tc>
         <w:tc>
           <w:tcPr>
-            <w:tcW w:w="2179" w:type="dxa"/>
+            <w:tcW w:w="2051" w:type="dxa"/>
             <w:tcBorders>
               <w:top w:val="single" w:sz="6" w:space="0" w:color="000000"/>
               <w:left w:val="single" w:sz="6" w:space="0" w:color="000000"/>
@@ -420,7 +412,7 @@
         </w:tc>
         <w:tc>
           <w:tcPr>
-            <w:tcW w:w="2504" w:type="dxa"/>
+            <w:tcW w:w="2335" w:type="dxa"/>
             <w:tcBorders>
               <w:top w:val="single" w:sz="6" w:space="0" w:color="000000"/>
               <w:left w:val="single" w:sz="6" w:space="0" w:color="000000"/>
@@ -454,7 +446,7 @@
         </w:tc>
         <w:tc>
           <w:tcPr>
-            <w:tcW w:w="2012" w:type="dxa"/>
+            <w:tcW w:w="1815" w:type="dxa"/>
             <w:tcBorders>
               <w:top w:val="single" w:sz="6" w:space="0" w:color="000000"/>
               <w:left w:val="single" w:sz="6" w:space="0" w:color="000000"/>
@@ -488,7 +480,7 @@
         </w:tc>
         <w:tc>
           <w:tcPr>
-            <w:tcW w:w="818" w:type="dxa"/>
+            <w:tcW w:w="799" w:type="dxa"/>
             <w:tcBorders>
               <w:top w:val="single" w:sz="6" w:space="0" w:color="000000"/>
               <w:left w:val="single" w:sz="6" w:space="0" w:color="000000"/>
@@ -522,7 +514,7 @@
         </w:tc>
         <w:tc>
           <w:tcPr>
-            <w:tcW w:w="1260" w:type="dxa"/>
+            <w:tcW w:w="1213" w:type="dxa"/>
             <w:tcBorders>
               <w:top w:val="single" w:sz="6" w:space="0" w:color="000000"/>
               <w:left w:val="single" w:sz="6" w:space="0" w:color="000000"/>
@@ -550,17 +542,7 @@
                 <w:szCs w:val="22"/>
                 <w:rtl/>
               </w:rPr>
-              <w:t xml:space="preserve">קיבל </w:t>
-            </w:r>
-            <w:r>
-              <w:rPr>
-                <w:rFonts w:asciiTheme="minorHAnsi" w:eastAsia="Calibri" w:hAnsiTheme="minorHAnsi" w:cstheme="minorHAnsi" w:hint="cs"/>
-                <w:color w:val="000000"/>
-                <w:sz w:val="22"/>
-                <w:szCs w:val="22"/>
-                <w:rtl/>
-              </w:rPr>
-              <w:t>ספרות בשם</w:t>
+              <w:t>קיבל ספרות בשם</w:t>
             </w:r>
           </w:p>
         </w:tc>
@@ -573,7 +555,7 @@
         </w:trPr>
         <w:tc>
           <w:tcPr>
-            <w:tcW w:w="1239" w:type="dxa"/>
+            <w:tcW w:w="1234" w:type="dxa"/>
             <w:tcBorders>
               <w:top w:val="single" w:sz="6" w:space="0" w:color="000000"/>
               <w:left w:val="single" w:sz="18" w:space="0" w:color="000000"/>
@@ -598,7 +580,7 @@
         </w:tc>
         <w:tc>
           <w:tcPr>
-            <w:tcW w:w="2179" w:type="dxa"/>
+            <w:tcW w:w="2051" w:type="dxa"/>
             <w:tcBorders>
               <w:top w:val="single" w:sz="6" w:space="0" w:color="000000"/>
               <w:left w:val="single" w:sz="6" w:space="0" w:color="000000"/>
@@ -632,7 +614,7 @@
         </w:tc>
         <w:tc>
           <w:tcPr>
-            <w:tcW w:w="2504" w:type="dxa"/>
+            <w:tcW w:w="2335" w:type="dxa"/>
             <w:tcBorders>
               <w:top w:val="single" w:sz="6" w:space="0" w:color="000000"/>
               <w:left w:val="single" w:sz="6" w:space="0" w:color="000000"/>
@@ -666,7 +648,7 @@
         </w:tc>
         <w:tc>
           <w:tcPr>
-            <w:tcW w:w="2012" w:type="dxa"/>
+            <w:tcW w:w="1815" w:type="dxa"/>
             <w:tcBorders>
               <w:top w:val="single" w:sz="6" w:space="0" w:color="000000"/>
               <w:left w:val="single" w:sz="6" w:space="0" w:color="000000"/>
@@ -700,7 +682,7 @@
         </w:tc>
         <w:tc>
           <w:tcPr>
-            <w:tcW w:w="818" w:type="dxa"/>
+            <w:tcW w:w="799" w:type="dxa"/>
             <w:tcBorders>
               <w:top w:val="single" w:sz="6" w:space="0" w:color="000000"/>
               <w:left w:val="single" w:sz="6" w:space="0" w:color="000000"/>
@@ -734,7 +716,7 @@
         </w:tc>
         <w:tc>
           <w:tcPr>
-            <w:tcW w:w="1260" w:type="dxa"/>
+            <w:tcW w:w="1213" w:type="dxa"/>
             <w:tcBorders>
               <w:top w:val="single" w:sz="6" w:space="0" w:color="000000"/>
               <w:left w:val="single" w:sz="6" w:space="0" w:color="000000"/>
@@ -765,7 +747,7 @@
         </w:trPr>
         <w:tc>
           <w:tcPr>
-            <w:tcW w:w="1239" w:type="dxa"/>
+            <w:tcW w:w="1234" w:type="dxa"/>
             <w:tcBorders>
               <w:top w:val="single" w:sz="6" w:space="0" w:color="000000"/>
               <w:left w:val="single" w:sz="18" w:space="0" w:color="000000"/>
@@ -790,7 +772,7 @@
         </w:tc>
         <w:tc>
           <w:tcPr>
-            <w:tcW w:w="2179" w:type="dxa"/>
+            <w:tcW w:w="2051" w:type="dxa"/>
             <w:tcBorders>
               <w:top w:val="single" w:sz="6" w:space="0" w:color="000000"/>
               <w:left w:val="single" w:sz="6" w:space="0" w:color="000000"/>
@@ -824,7 +806,7 @@
         </w:tc>
         <w:tc>
           <w:tcPr>
-            <w:tcW w:w="2504" w:type="dxa"/>
+            <w:tcW w:w="2335" w:type="dxa"/>
             <w:tcBorders>
               <w:top w:val="single" w:sz="6" w:space="0" w:color="000000"/>
               <w:left w:val="single" w:sz="6" w:space="0" w:color="000000"/>
@@ -858,7 +840,7 @@
         </w:tc>
         <w:tc>
           <w:tcPr>
-            <w:tcW w:w="2012" w:type="dxa"/>
+            <w:tcW w:w="1815" w:type="dxa"/>
             <w:tcBorders>
               <w:top w:val="single" w:sz="6" w:space="0" w:color="000000"/>
               <w:left w:val="single" w:sz="6" w:space="0" w:color="000000"/>
@@ -892,7 +874,7 @@
         </w:tc>
         <w:tc>
           <w:tcPr>
-            <w:tcW w:w="818" w:type="dxa"/>
+            <w:tcW w:w="799" w:type="dxa"/>
             <w:tcBorders>
               <w:top w:val="single" w:sz="6" w:space="0" w:color="000000"/>
               <w:left w:val="single" w:sz="6" w:space="0" w:color="000000"/>
@@ -926,7 +908,7 @@
         </w:tc>
         <w:tc>
           <w:tcPr>
-            <w:tcW w:w="1260" w:type="dxa"/>
+            <w:tcW w:w="1213" w:type="dxa"/>
             <w:tcBorders>
               <w:top w:val="single" w:sz="6" w:space="0" w:color="000000"/>
               <w:left w:val="single" w:sz="6" w:space="0" w:color="000000"/>
@@ -957,7 +939,7 @@
         </w:trPr>
         <w:tc>
           <w:tcPr>
-            <w:tcW w:w="1239" w:type="dxa"/>
+            <w:tcW w:w="1234" w:type="dxa"/>
             <w:tcBorders>
               <w:top w:val="single" w:sz="6" w:space="0" w:color="000000"/>
               <w:left w:val="single" w:sz="18" w:space="0" w:color="000000"/>
@@ -982,7 +964,7 @@
         </w:tc>
         <w:tc>
           <w:tcPr>
-            <w:tcW w:w="2179" w:type="dxa"/>
+            <w:tcW w:w="2051" w:type="dxa"/>
             <w:tcBorders>
               <w:top w:val="single" w:sz="6" w:space="0" w:color="000000"/>
               <w:left w:val="single" w:sz="6" w:space="0" w:color="000000"/>
@@ -1016,7 +998,7 @@
         </w:tc>
         <w:tc>
           <w:tcPr>
-            <w:tcW w:w="2504" w:type="dxa"/>
+            <w:tcW w:w="2335" w:type="dxa"/>
             <w:tcBorders>
               <w:top w:val="single" w:sz="6" w:space="0" w:color="000000"/>
               <w:left w:val="single" w:sz="6" w:space="0" w:color="000000"/>
@@ -1050,7 +1032,7 @@
         </w:tc>
         <w:tc>
           <w:tcPr>
-            <w:tcW w:w="2012" w:type="dxa"/>
+            <w:tcW w:w="1815" w:type="dxa"/>
             <w:tcBorders>
               <w:top w:val="single" w:sz="6" w:space="0" w:color="000000"/>
               <w:left w:val="single" w:sz="6" w:space="0" w:color="000000"/>
@@ -1084,7 +1066,7 @@
         </w:tc>
         <w:tc>
           <w:tcPr>
-            <w:tcW w:w="818" w:type="dxa"/>
+            <w:tcW w:w="799" w:type="dxa"/>
             <w:tcBorders>
               <w:top w:val="single" w:sz="6" w:space="0" w:color="000000"/>
               <w:left w:val="single" w:sz="6" w:space="0" w:color="000000"/>
@@ -1118,7 +1100,7 @@
         </w:tc>
         <w:tc>
           <w:tcPr>
-            <w:tcW w:w="1260" w:type="dxa"/>
+            <w:tcW w:w="1213" w:type="dxa"/>
             <w:tcBorders>
               <w:top w:val="single" w:sz="6" w:space="0" w:color="000000"/>
               <w:left w:val="single" w:sz="6" w:space="0" w:color="000000"/>
@@ -1146,27 +1128,7 @@
                 <w:szCs w:val="22"/>
                 <w:rtl/>
               </w:rPr>
-              <w:t xml:space="preserve">קיבל </w:t>
-            </w:r>
-            <w:r>
-              <w:rPr>
-                <w:rFonts w:asciiTheme="minorHAnsi" w:eastAsia="Calibri" w:hAnsiTheme="minorHAnsi" w:cstheme="minorHAnsi" w:hint="cs"/>
-                <w:color w:val="000000"/>
-                <w:sz w:val="22"/>
-                <w:szCs w:val="22"/>
-                <w:rtl/>
-              </w:rPr>
-              <w:t>אימייל</w:t>
-            </w:r>
-            <w:r>
-              <w:rPr>
-                <w:rFonts w:asciiTheme="minorHAnsi" w:eastAsia="Calibri" w:hAnsiTheme="minorHAnsi" w:cstheme="minorHAnsi" w:hint="cs"/>
-                <w:color w:val="000000"/>
-                <w:sz w:val="22"/>
-                <w:szCs w:val="22"/>
-                <w:rtl/>
-              </w:rPr>
-              <w:t xml:space="preserve"> לא חוקי</w:t>
+              <w:t>קיבל אימייל לא חוקי</w:t>
             </w:r>
           </w:p>
         </w:tc>
@@ -1179,7 +1141,7 @@
         </w:trPr>
         <w:tc>
           <w:tcPr>
-            <w:tcW w:w="1239" w:type="dxa"/>
+            <w:tcW w:w="1234" w:type="dxa"/>
             <w:tcBorders>
               <w:top w:val="single" w:sz="6" w:space="0" w:color="000000"/>
               <w:left w:val="single" w:sz="18" w:space="0" w:color="000000"/>
@@ -1204,7 +1166,7 @@
         </w:tc>
         <w:tc>
           <w:tcPr>
-            <w:tcW w:w="2179" w:type="dxa"/>
+            <w:tcW w:w="2051" w:type="dxa"/>
             <w:tcBorders>
               <w:top w:val="single" w:sz="6" w:space="0" w:color="000000"/>
               <w:left w:val="single" w:sz="6" w:space="0" w:color="000000"/>
@@ -1238,7 +1200,7 @@
         </w:tc>
         <w:tc>
           <w:tcPr>
-            <w:tcW w:w="2504" w:type="dxa"/>
+            <w:tcW w:w="2335" w:type="dxa"/>
             <w:tcBorders>
               <w:top w:val="single" w:sz="6" w:space="0" w:color="000000"/>
               <w:left w:val="single" w:sz="6" w:space="0" w:color="000000"/>
@@ -1272,7 +1234,7 @@
         </w:tc>
         <w:tc>
           <w:tcPr>
-            <w:tcW w:w="2012" w:type="dxa"/>
+            <w:tcW w:w="1815" w:type="dxa"/>
             <w:tcBorders>
               <w:top w:val="single" w:sz="6" w:space="0" w:color="000000"/>
               <w:left w:val="single" w:sz="6" w:space="0" w:color="000000"/>
@@ -1306,7 +1268,7 @@
         </w:tc>
         <w:tc>
           <w:tcPr>
-            <w:tcW w:w="818" w:type="dxa"/>
+            <w:tcW w:w="799" w:type="dxa"/>
             <w:tcBorders>
               <w:top w:val="single" w:sz="6" w:space="0" w:color="000000"/>
               <w:left w:val="single" w:sz="6" w:space="0" w:color="000000"/>
@@ -1340,7 +1302,7 @@
         </w:tc>
         <w:tc>
           <w:tcPr>
-            <w:tcW w:w="1260" w:type="dxa"/>
+            <w:tcW w:w="1213" w:type="dxa"/>
             <w:tcBorders>
               <w:top w:val="single" w:sz="6" w:space="0" w:color="000000"/>
               <w:left w:val="single" w:sz="6" w:space="0" w:color="000000"/>
@@ -1371,7 +1333,7 @@
         </w:trPr>
         <w:tc>
           <w:tcPr>
-            <w:tcW w:w="1239" w:type="dxa"/>
+            <w:tcW w:w="1234" w:type="dxa"/>
             <w:tcBorders>
               <w:top w:val="single" w:sz="6" w:space="0" w:color="000000"/>
               <w:left w:val="single" w:sz="18" w:space="0" w:color="000000"/>
@@ -1396,7 +1358,7 @@
         </w:tc>
         <w:tc>
           <w:tcPr>
-            <w:tcW w:w="2179" w:type="dxa"/>
+            <w:tcW w:w="2051" w:type="dxa"/>
             <w:tcBorders>
               <w:top w:val="single" w:sz="6" w:space="0" w:color="000000"/>
               <w:left w:val="single" w:sz="6" w:space="0" w:color="000000"/>
@@ -1430,7 +1392,7 @@
         </w:tc>
         <w:tc>
           <w:tcPr>
-            <w:tcW w:w="2504" w:type="dxa"/>
+            <w:tcW w:w="2335" w:type="dxa"/>
             <w:tcBorders>
               <w:top w:val="single" w:sz="6" w:space="0" w:color="000000"/>
               <w:left w:val="single" w:sz="6" w:space="0" w:color="000000"/>
@@ -1464,7 +1426,7 @@
         </w:tc>
         <w:tc>
           <w:tcPr>
-            <w:tcW w:w="2012" w:type="dxa"/>
+            <w:tcW w:w="1815" w:type="dxa"/>
             <w:tcBorders>
               <w:top w:val="single" w:sz="6" w:space="0" w:color="000000"/>
               <w:left w:val="single" w:sz="6" w:space="0" w:color="000000"/>
@@ -1498,7 +1460,7 @@
         </w:tc>
         <w:tc>
           <w:tcPr>
-            <w:tcW w:w="818" w:type="dxa"/>
+            <w:tcW w:w="799" w:type="dxa"/>
             <w:tcBorders>
               <w:top w:val="single" w:sz="6" w:space="0" w:color="000000"/>
               <w:left w:val="single" w:sz="6" w:space="0" w:color="000000"/>
@@ -1532,7 +1494,7 @@
         </w:tc>
         <w:tc>
           <w:tcPr>
-            <w:tcW w:w="1260" w:type="dxa"/>
+            <w:tcW w:w="1213" w:type="dxa"/>
             <w:tcBorders>
               <w:top w:val="single" w:sz="6" w:space="0" w:color="000000"/>
               <w:left w:val="single" w:sz="6" w:space="0" w:color="000000"/>
@@ -1573,7 +1535,7 @@
         </w:trPr>
         <w:tc>
           <w:tcPr>
-            <w:tcW w:w="1239" w:type="dxa"/>
+            <w:tcW w:w="1234" w:type="dxa"/>
             <w:tcBorders>
               <w:top w:val="single" w:sz="6" w:space="0" w:color="000000"/>
               <w:left w:val="single" w:sz="18" w:space="0" w:color="000000"/>
@@ -1598,7 +1560,7 @@
         </w:tc>
         <w:tc>
           <w:tcPr>
-            <w:tcW w:w="2179" w:type="dxa"/>
+            <w:tcW w:w="2051" w:type="dxa"/>
             <w:tcBorders>
               <w:top w:val="single" w:sz="6" w:space="0" w:color="000000"/>
               <w:left w:val="single" w:sz="6" w:space="0" w:color="000000"/>
@@ -1651,7 +1613,7 @@
         </w:tc>
         <w:tc>
           <w:tcPr>
-            <w:tcW w:w="2504" w:type="dxa"/>
+            <w:tcW w:w="2335" w:type="dxa"/>
             <w:tcBorders>
               <w:top w:val="single" w:sz="6" w:space="0" w:color="000000"/>
               <w:left w:val="single" w:sz="6" w:space="0" w:color="000000"/>
@@ -1685,7 +1647,7 @@
         </w:tc>
         <w:tc>
           <w:tcPr>
-            <w:tcW w:w="2012" w:type="dxa"/>
+            <w:tcW w:w="1815" w:type="dxa"/>
             <w:tcBorders>
               <w:top w:val="single" w:sz="6" w:space="0" w:color="000000"/>
               <w:left w:val="single" w:sz="6" w:space="0" w:color="000000"/>
@@ -1719,7 +1681,7 @@
         </w:tc>
         <w:tc>
           <w:tcPr>
-            <w:tcW w:w="818" w:type="dxa"/>
+            <w:tcW w:w="799" w:type="dxa"/>
             <w:tcBorders>
               <w:top w:val="single" w:sz="6" w:space="0" w:color="000000"/>
               <w:left w:val="single" w:sz="6" w:space="0" w:color="000000"/>
@@ -1753,7 +1715,7 @@
         </w:tc>
         <w:tc>
           <w:tcPr>
-            <w:tcW w:w="1260" w:type="dxa"/>
+            <w:tcW w:w="1213" w:type="dxa"/>
             <w:tcBorders>
               <w:top w:val="single" w:sz="6" w:space="0" w:color="000000"/>
               <w:left w:val="single" w:sz="6" w:space="0" w:color="000000"/>
@@ -1784,7 +1746,7 @@
         </w:trPr>
         <w:tc>
           <w:tcPr>
-            <w:tcW w:w="1239" w:type="dxa"/>
+            <w:tcW w:w="1234" w:type="dxa"/>
             <w:tcBorders>
               <w:top w:val="double" w:sz="4" w:space="0" w:color="000000"/>
               <w:left w:val="single" w:sz="18" w:space="0" w:color="000000"/>
@@ -1822,7 +1784,7 @@
         </w:tc>
         <w:tc>
           <w:tcPr>
-            <w:tcW w:w="2179" w:type="dxa"/>
+            <w:tcW w:w="2051" w:type="dxa"/>
             <w:tcBorders>
               <w:top w:val="double" w:sz="4" w:space="0" w:color="000000"/>
               <w:left w:val="single" w:sz="6" w:space="0" w:color="000000"/>
@@ -1865,7 +1827,7 @@
         </w:tc>
         <w:tc>
           <w:tcPr>
-            <w:tcW w:w="2504" w:type="dxa"/>
+            <w:tcW w:w="2335" w:type="dxa"/>
             <w:tcBorders>
               <w:top w:val="double" w:sz="4" w:space="0" w:color="000000"/>
               <w:left w:val="single" w:sz="6" w:space="0" w:color="000000"/>
@@ -1899,7 +1861,7 @@
         </w:tc>
         <w:tc>
           <w:tcPr>
-            <w:tcW w:w="2012" w:type="dxa"/>
+            <w:tcW w:w="1815" w:type="dxa"/>
             <w:tcBorders>
               <w:top w:val="double" w:sz="4" w:space="0" w:color="000000"/>
               <w:left w:val="single" w:sz="6" w:space="0" w:color="000000"/>
@@ -1933,7 +1895,7 @@
         </w:tc>
         <w:tc>
           <w:tcPr>
-            <w:tcW w:w="818" w:type="dxa"/>
+            <w:tcW w:w="799" w:type="dxa"/>
             <w:tcBorders>
               <w:top w:val="double" w:sz="4" w:space="0" w:color="000000"/>
               <w:left w:val="single" w:sz="6" w:space="0" w:color="000000"/>
@@ -1967,7 +1929,7 @@
         </w:tc>
         <w:tc>
           <w:tcPr>
-            <w:tcW w:w="1260" w:type="dxa"/>
+            <w:tcW w:w="1213" w:type="dxa"/>
             <w:tcBorders>
               <w:top w:val="double" w:sz="4" w:space="0" w:color="000000"/>
               <w:left w:val="single" w:sz="6" w:space="0" w:color="000000"/>
@@ -2008,7 +1970,7 @@
         </w:trPr>
         <w:tc>
           <w:tcPr>
-            <w:tcW w:w="1239" w:type="dxa"/>
+            <w:tcW w:w="1234" w:type="dxa"/>
             <w:tcBorders>
               <w:top w:val="single" w:sz="6" w:space="0" w:color="000000"/>
               <w:left w:val="single" w:sz="18" w:space="0" w:color="000000"/>
@@ -2033,7 +1995,7 @@
         </w:tc>
         <w:tc>
           <w:tcPr>
-            <w:tcW w:w="2179" w:type="dxa"/>
+            <w:tcW w:w="2051" w:type="dxa"/>
             <w:tcBorders>
               <w:top w:val="single" w:sz="6" w:space="0" w:color="000000"/>
               <w:left w:val="single" w:sz="6" w:space="0" w:color="000000"/>
@@ -2076,7 +2038,7 @@
         </w:tc>
         <w:tc>
           <w:tcPr>
-            <w:tcW w:w="2504" w:type="dxa"/>
+            <w:tcW w:w="2335" w:type="dxa"/>
             <w:tcBorders>
               <w:top w:val="single" w:sz="6" w:space="0" w:color="000000"/>
               <w:left w:val="single" w:sz="6" w:space="0" w:color="000000"/>
@@ -2110,7 +2072,7 @@
         </w:tc>
         <w:tc>
           <w:tcPr>
-            <w:tcW w:w="2012" w:type="dxa"/>
+            <w:tcW w:w="1815" w:type="dxa"/>
             <w:tcBorders>
               <w:top w:val="single" w:sz="6" w:space="0" w:color="000000"/>
               <w:left w:val="single" w:sz="6" w:space="0" w:color="000000"/>
@@ -2144,7 +2106,7 @@
         </w:tc>
         <w:tc>
           <w:tcPr>
-            <w:tcW w:w="818" w:type="dxa"/>
+            <w:tcW w:w="799" w:type="dxa"/>
             <w:tcBorders>
               <w:top w:val="single" w:sz="6" w:space="0" w:color="000000"/>
               <w:left w:val="single" w:sz="6" w:space="0" w:color="000000"/>
@@ -2178,7 +2140,7 @@
         </w:tc>
         <w:tc>
           <w:tcPr>
-            <w:tcW w:w="1260" w:type="dxa"/>
+            <w:tcW w:w="1213" w:type="dxa"/>
             <w:tcBorders>
               <w:top w:val="single" w:sz="6" w:space="0" w:color="000000"/>
               <w:left w:val="single" w:sz="6" w:space="0" w:color="000000"/>
@@ -2209,7 +2171,7 @@
         </w:trPr>
         <w:tc>
           <w:tcPr>
-            <w:tcW w:w="1239" w:type="dxa"/>
+            <w:tcW w:w="1234" w:type="dxa"/>
             <w:tcBorders>
               <w:top w:val="single" w:sz="6" w:space="0" w:color="000000"/>
               <w:left w:val="single" w:sz="18" w:space="0" w:color="000000"/>
@@ -2234,7 +2196,7 @@
         </w:tc>
         <w:tc>
           <w:tcPr>
-            <w:tcW w:w="2179" w:type="dxa"/>
+            <w:tcW w:w="2051" w:type="dxa"/>
             <w:tcBorders>
               <w:top w:val="single" w:sz="6" w:space="0" w:color="000000"/>
               <w:left w:val="single" w:sz="6" w:space="0" w:color="000000"/>
@@ -2277,7 +2239,7 @@
         </w:tc>
         <w:tc>
           <w:tcPr>
-            <w:tcW w:w="2504" w:type="dxa"/>
+            <w:tcW w:w="2335" w:type="dxa"/>
             <w:tcBorders>
               <w:top w:val="single" w:sz="6" w:space="0" w:color="000000"/>
               <w:left w:val="single" w:sz="6" w:space="0" w:color="000000"/>
@@ -2311,7 +2273,7 @@
         </w:tc>
         <w:tc>
           <w:tcPr>
-            <w:tcW w:w="2012" w:type="dxa"/>
+            <w:tcW w:w="1815" w:type="dxa"/>
             <w:tcBorders>
               <w:top w:val="single" w:sz="6" w:space="0" w:color="000000"/>
               <w:left w:val="single" w:sz="6" w:space="0" w:color="000000"/>
@@ -2345,7 +2307,7 @@
         </w:tc>
         <w:tc>
           <w:tcPr>
-            <w:tcW w:w="818" w:type="dxa"/>
+            <w:tcW w:w="799" w:type="dxa"/>
             <w:tcBorders>
               <w:top w:val="single" w:sz="6" w:space="0" w:color="000000"/>
               <w:left w:val="single" w:sz="6" w:space="0" w:color="000000"/>
@@ -2379,7 +2341,7 @@
         </w:tc>
         <w:tc>
           <w:tcPr>
-            <w:tcW w:w="1260" w:type="dxa"/>
+            <w:tcW w:w="1213" w:type="dxa"/>
             <w:tcBorders>
               <w:top w:val="single" w:sz="6" w:space="0" w:color="000000"/>
               <w:left w:val="single" w:sz="6" w:space="0" w:color="000000"/>
@@ -2410,7 +2372,7 @@
         </w:trPr>
         <w:tc>
           <w:tcPr>
-            <w:tcW w:w="1239" w:type="dxa"/>
+            <w:tcW w:w="1234" w:type="dxa"/>
             <w:tcBorders>
               <w:top w:val="double" w:sz="4" w:space="0" w:color="000000"/>
               <w:left w:val="single" w:sz="18" w:space="0" w:color="000000"/>
@@ -2448,7 +2410,7 @@
         </w:tc>
         <w:tc>
           <w:tcPr>
-            <w:tcW w:w="2179" w:type="dxa"/>
+            <w:tcW w:w="2051" w:type="dxa"/>
             <w:tcBorders>
               <w:top w:val="double" w:sz="4" w:space="0" w:color="000000"/>
               <w:left w:val="single" w:sz="6" w:space="0" w:color="000000"/>
@@ -2482,7 +2444,7 @@
         </w:tc>
         <w:tc>
           <w:tcPr>
-            <w:tcW w:w="2504" w:type="dxa"/>
+            <w:tcW w:w="2335" w:type="dxa"/>
             <w:tcBorders>
               <w:top w:val="double" w:sz="4" w:space="0" w:color="000000"/>
               <w:left w:val="single" w:sz="6" w:space="0" w:color="000000"/>
@@ -2546,7 +2508,7 @@
         </w:tc>
         <w:tc>
           <w:tcPr>
-            <w:tcW w:w="2012" w:type="dxa"/>
+            <w:tcW w:w="1815" w:type="dxa"/>
             <w:tcBorders>
               <w:top w:val="double" w:sz="4" w:space="0" w:color="000000"/>
               <w:left w:val="single" w:sz="6" w:space="0" w:color="000000"/>
@@ -2610,7 +2572,7 @@
         </w:tc>
         <w:tc>
           <w:tcPr>
-            <w:tcW w:w="818" w:type="dxa"/>
+            <w:tcW w:w="799" w:type="dxa"/>
             <w:tcBorders>
               <w:top w:val="double" w:sz="4" w:space="0" w:color="000000"/>
               <w:left w:val="single" w:sz="6" w:space="0" w:color="000000"/>
@@ -2644,7 +2606,7 @@
         </w:tc>
         <w:tc>
           <w:tcPr>
-            <w:tcW w:w="1260" w:type="dxa"/>
+            <w:tcW w:w="1213" w:type="dxa"/>
             <w:tcBorders>
               <w:top w:val="double" w:sz="4" w:space="0" w:color="000000"/>
               <w:left w:val="single" w:sz="6" w:space="0" w:color="000000"/>
@@ -2675,7 +2637,7 @@
         </w:trPr>
         <w:tc>
           <w:tcPr>
-            <w:tcW w:w="1239" w:type="dxa"/>
+            <w:tcW w:w="1234" w:type="dxa"/>
             <w:tcBorders>
               <w:top w:val="double" w:sz="4" w:space="0" w:color="000000"/>
               <w:left w:val="single" w:sz="18" w:space="0" w:color="000000"/>
@@ -2712,7 +2674,7 @@
         </w:tc>
         <w:tc>
           <w:tcPr>
-            <w:tcW w:w="2179" w:type="dxa"/>
+            <w:tcW w:w="2051" w:type="dxa"/>
             <w:tcBorders>
               <w:top w:val="double" w:sz="4" w:space="0" w:color="000000"/>
               <w:left w:val="single" w:sz="6" w:space="0" w:color="000000"/>
@@ -2746,7 +2708,7 @@
         </w:tc>
         <w:tc>
           <w:tcPr>
-            <w:tcW w:w="2504" w:type="dxa"/>
+            <w:tcW w:w="2335" w:type="dxa"/>
             <w:tcBorders>
               <w:top w:val="double" w:sz="4" w:space="0" w:color="000000"/>
               <w:left w:val="single" w:sz="6" w:space="0" w:color="000000"/>
@@ -2774,13 +2736,47 @@
                 <w:szCs w:val="22"/>
                 <w:rtl/>
               </w:rPr>
+              <w:t>כל המסכים נמצאים</w:t>
+            </w:r>
+          </w:p>
+        </w:tc>
+        <w:tc>
+          <w:tcPr>
+            <w:tcW w:w="1815" w:type="dxa"/>
+            <w:tcBorders>
+              <w:top w:val="double" w:sz="4" w:space="0" w:color="000000"/>
+              <w:left w:val="single" w:sz="6" w:space="0" w:color="000000"/>
+              <w:bottom w:val="single" w:sz="6" w:space="0" w:color="000000"/>
+              <w:right w:val="single" w:sz="6" w:space="0" w:color="000000"/>
+            </w:tcBorders>
+            <w:vAlign w:val="center"/>
+          </w:tcPr>
+          <w:p>
+            <w:pPr>
+              <w:jc w:val="center"/>
+              <w:rPr>
+                <w:rFonts w:asciiTheme="minorHAnsi" w:eastAsia="Calibri" w:hAnsiTheme="minorHAnsi" w:cstheme="minorHAnsi" w:hint="cs"/>
+                <w:color w:val="000000"/>
+                <w:sz w:val="22"/>
+                <w:szCs w:val="22"/>
+                <w:rtl/>
+              </w:rPr>
+            </w:pPr>
+            <w:r>
+              <w:rPr>
+                <w:rFonts w:asciiTheme="minorHAnsi" w:eastAsia="Calibri" w:hAnsiTheme="minorHAnsi" w:cstheme="minorHAnsi" w:hint="cs"/>
+                <w:color w:val="000000"/>
+                <w:sz w:val="22"/>
+                <w:szCs w:val="22"/>
+                <w:rtl/>
+              </w:rPr>
               <w:t>בדיקה ויזואלית</w:t>
             </w:r>
           </w:p>
         </w:tc>
         <w:tc>
           <w:tcPr>
-            <w:tcW w:w="2012" w:type="dxa"/>
+            <w:tcW w:w="799" w:type="dxa"/>
             <w:tcBorders>
               <w:top w:val="double" w:sz="4" w:space="0" w:color="000000"/>
               <w:left w:val="single" w:sz="6" w:space="0" w:color="000000"/>
@@ -2802,40 +2798,6 @@
             </w:pPr>
             <w:r>
               <w:rPr>
-                <w:rFonts w:asciiTheme="minorHAnsi" w:eastAsia="Calibri" w:hAnsiTheme="minorHAnsi" w:cstheme="minorHAnsi" w:hint="cs"/>
-                <w:color w:val="000000"/>
-                <w:sz w:val="22"/>
-                <w:szCs w:val="22"/>
-                <w:rtl/>
-              </w:rPr>
-              <w:t>כל המסכים נמצאים</w:t>
-            </w:r>
-          </w:p>
-        </w:tc>
-        <w:tc>
-          <w:tcPr>
-            <w:tcW w:w="818" w:type="dxa"/>
-            <w:tcBorders>
-              <w:top w:val="double" w:sz="4" w:space="0" w:color="000000"/>
-              <w:left w:val="single" w:sz="6" w:space="0" w:color="000000"/>
-              <w:bottom w:val="single" w:sz="6" w:space="0" w:color="000000"/>
-              <w:right w:val="single" w:sz="6" w:space="0" w:color="000000"/>
-            </w:tcBorders>
-            <w:vAlign w:val="center"/>
-          </w:tcPr>
-          <w:p>
-            <w:pPr>
-              <w:jc w:val="center"/>
-              <w:rPr>
-                <w:rFonts w:asciiTheme="minorHAnsi" w:eastAsia="Calibri" w:hAnsiTheme="minorHAnsi" w:cstheme="minorHAnsi"/>
-                <w:color w:val="000000"/>
-                <w:sz w:val="22"/>
-                <w:szCs w:val="22"/>
-                <w:rtl/>
-              </w:rPr>
-            </w:pPr>
-            <w:r>
-              <w:rPr>
                 <w:rFonts w:asciiTheme="minorHAnsi" w:eastAsia="Calibri" w:hAnsiTheme="minorHAnsi" w:cstheme="minorHAnsi"/>
                 <w:color w:val="000000"/>
                 <w:sz w:val="22"/>
@@ -2848,7 +2810,7 @@
         </w:tc>
         <w:tc>
           <w:tcPr>
-            <w:tcW w:w="1260" w:type="dxa"/>
+            <w:tcW w:w="1213" w:type="dxa"/>
             <w:tcBorders>
               <w:top w:val="double" w:sz="4" w:space="0" w:color="000000"/>
               <w:left w:val="single" w:sz="6" w:space="0" w:color="000000"/>
@@ -2889,7 +2851,7 @@
         </w:trPr>
         <w:tc>
           <w:tcPr>
-            <w:tcW w:w="1239" w:type="dxa"/>
+            <w:tcW w:w="1234" w:type="dxa"/>
             <w:tcBorders>
               <w:top w:val="single" w:sz="6" w:space="0" w:color="000000"/>
               <w:left w:val="single" w:sz="18" w:space="0" w:color="000000"/>
@@ -2913,7 +2875,7 @@
         </w:tc>
         <w:tc>
           <w:tcPr>
-            <w:tcW w:w="2179" w:type="dxa"/>
+            <w:tcW w:w="2051" w:type="dxa"/>
             <w:tcBorders>
               <w:top w:val="single" w:sz="6" w:space="0" w:color="000000"/>
               <w:left w:val="single" w:sz="6" w:space="0" w:color="000000"/>
@@ -2946,7 +2908,7 @@
         </w:tc>
         <w:tc>
           <w:tcPr>
-            <w:tcW w:w="2504" w:type="dxa"/>
+            <w:tcW w:w="2335" w:type="dxa"/>
             <w:tcBorders>
               <w:top w:val="single" w:sz="6" w:space="0" w:color="000000"/>
               <w:left w:val="single" w:sz="6" w:space="0" w:color="000000"/>
@@ -2974,47 +2936,47 @@
                 <w:szCs w:val="22"/>
                 <w:rtl/>
               </w:rPr>
+              <w:t>כתב קריא</w:t>
+            </w:r>
+          </w:p>
+        </w:tc>
+        <w:tc>
+          <w:tcPr>
+            <w:tcW w:w="1815" w:type="dxa"/>
+            <w:tcBorders>
+              <w:top w:val="single" w:sz="6" w:space="0" w:color="000000"/>
+              <w:left w:val="single" w:sz="6" w:space="0" w:color="000000"/>
+              <w:bottom w:val="single" w:sz="6" w:space="0" w:color="000000"/>
+              <w:right w:val="single" w:sz="6" w:space="0" w:color="000000"/>
+            </w:tcBorders>
+            <w:vAlign w:val="center"/>
+          </w:tcPr>
+          <w:p>
+            <w:pPr>
+              <w:jc w:val="center"/>
+              <w:rPr>
+                <w:rFonts w:asciiTheme="minorHAnsi" w:eastAsia="Calibri" w:hAnsiTheme="minorHAnsi" w:cstheme="minorHAnsi" w:hint="cs"/>
+                <w:color w:val="000000"/>
+                <w:sz w:val="22"/>
+                <w:szCs w:val="22"/>
+                <w:rtl/>
+              </w:rPr>
+            </w:pPr>
+            <w:r>
+              <w:rPr>
+                <w:rFonts w:asciiTheme="minorHAnsi" w:eastAsia="Calibri" w:hAnsiTheme="minorHAnsi" w:cstheme="minorHAnsi" w:hint="cs"/>
+                <w:color w:val="000000"/>
+                <w:sz w:val="22"/>
+                <w:szCs w:val="22"/>
+                <w:rtl/>
+              </w:rPr>
               <w:t>בדיקה ויזואלית</w:t>
             </w:r>
           </w:p>
         </w:tc>
         <w:tc>
           <w:tcPr>
-            <w:tcW w:w="2012" w:type="dxa"/>
-            <w:tcBorders>
-              <w:top w:val="single" w:sz="6" w:space="0" w:color="000000"/>
-              <w:left w:val="single" w:sz="6" w:space="0" w:color="000000"/>
-              <w:bottom w:val="single" w:sz="6" w:space="0" w:color="000000"/>
-              <w:right w:val="single" w:sz="6" w:space="0" w:color="000000"/>
-            </w:tcBorders>
-            <w:vAlign w:val="center"/>
-          </w:tcPr>
-          <w:p>
-            <w:pPr>
-              <w:jc w:val="center"/>
-              <w:rPr>
-                <w:rFonts w:asciiTheme="minorHAnsi" w:eastAsia="Calibri" w:hAnsiTheme="minorHAnsi" w:cstheme="minorHAnsi"/>
-                <w:color w:val="000000"/>
-                <w:sz w:val="22"/>
-                <w:szCs w:val="22"/>
-                <w:rtl/>
-              </w:rPr>
-            </w:pPr>
-            <w:r>
-              <w:rPr>
-                <w:rFonts w:asciiTheme="minorHAnsi" w:eastAsia="Calibri" w:hAnsiTheme="minorHAnsi" w:cstheme="minorHAnsi" w:hint="cs"/>
-                <w:color w:val="000000"/>
-                <w:sz w:val="22"/>
-                <w:szCs w:val="22"/>
-                <w:rtl/>
-              </w:rPr>
-              <w:t>כתב קריא</w:t>
-            </w:r>
-          </w:p>
-        </w:tc>
-        <w:tc>
-          <w:tcPr>
-            <w:tcW w:w="818" w:type="dxa"/>
+            <w:tcW w:w="799" w:type="dxa"/>
             <w:tcBorders>
               <w:top w:val="single" w:sz="6" w:space="0" w:color="000000"/>
               <w:left w:val="single" w:sz="6" w:space="0" w:color="000000"/>
@@ -3048,7 +3010,7 @@
         </w:tc>
         <w:tc>
           <w:tcPr>
-            <w:tcW w:w="1260" w:type="dxa"/>
+            <w:tcW w:w="1213" w:type="dxa"/>
             <w:tcBorders>
               <w:top w:val="single" w:sz="6" w:space="0" w:color="000000"/>
               <w:left w:val="single" w:sz="6" w:space="0" w:color="000000"/>
@@ -3079,7 +3041,7 @@
         </w:trPr>
         <w:tc>
           <w:tcPr>
-            <w:tcW w:w="1239" w:type="dxa"/>
+            <w:tcW w:w="1234" w:type="dxa"/>
             <w:tcBorders>
               <w:top w:val="single" w:sz="6" w:space="0" w:color="000000"/>
               <w:left w:val="single" w:sz="18" w:space="0" w:color="000000"/>
@@ -3104,7 +3066,7 @@
         </w:tc>
         <w:tc>
           <w:tcPr>
-            <w:tcW w:w="2179" w:type="dxa"/>
+            <w:tcW w:w="2051" w:type="dxa"/>
             <w:tcBorders>
               <w:top w:val="single" w:sz="6" w:space="0" w:color="000000"/>
               <w:left w:val="single" w:sz="6" w:space="0" w:color="000000"/>
@@ -3137,7 +3099,7 @@
         </w:tc>
         <w:tc>
           <w:tcPr>
-            <w:tcW w:w="2504" w:type="dxa"/>
+            <w:tcW w:w="2335" w:type="dxa"/>
             <w:tcBorders>
               <w:top w:val="single" w:sz="6" w:space="0" w:color="000000"/>
               <w:left w:val="single" w:sz="6" w:space="0" w:color="000000"/>
@@ -3165,13 +3127,47 @@
                 <w:szCs w:val="22"/>
                 <w:rtl/>
               </w:rPr>
+              <w:t>צבע משתלב עם הרקע</w:t>
+            </w:r>
+          </w:p>
+        </w:tc>
+        <w:tc>
+          <w:tcPr>
+            <w:tcW w:w="1815" w:type="dxa"/>
+            <w:tcBorders>
+              <w:top w:val="single" w:sz="6" w:space="0" w:color="000000"/>
+              <w:left w:val="single" w:sz="6" w:space="0" w:color="000000"/>
+              <w:bottom w:val="single" w:sz="18" w:space="0" w:color="000000"/>
+              <w:right w:val="single" w:sz="6" w:space="0" w:color="000000"/>
+            </w:tcBorders>
+            <w:vAlign w:val="center"/>
+          </w:tcPr>
+          <w:p>
+            <w:pPr>
+              <w:jc w:val="center"/>
+              <w:rPr>
+                <w:rFonts w:asciiTheme="minorHAnsi" w:eastAsia="Calibri" w:hAnsiTheme="minorHAnsi" w:cstheme="minorHAnsi" w:hint="cs"/>
+                <w:color w:val="000000"/>
+                <w:sz w:val="22"/>
+                <w:szCs w:val="22"/>
+                <w:rtl/>
+              </w:rPr>
+            </w:pPr>
+            <w:r>
+              <w:rPr>
+                <w:rFonts w:asciiTheme="minorHAnsi" w:eastAsia="Calibri" w:hAnsiTheme="minorHAnsi" w:cstheme="minorHAnsi" w:hint="cs"/>
+                <w:color w:val="000000"/>
+                <w:sz w:val="22"/>
+                <w:szCs w:val="22"/>
+                <w:rtl/>
+              </w:rPr>
               <w:t>בדיקה ויזואלית</w:t>
             </w:r>
           </w:p>
         </w:tc>
         <w:tc>
           <w:tcPr>
-            <w:tcW w:w="2012" w:type="dxa"/>
+            <w:tcW w:w="799" w:type="dxa"/>
             <w:tcBorders>
               <w:top w:val="single" w:sz="6" w:space="0" w:color="000000"/>
               <w:left w:val="single" w:sz="6" w:space="0" w:color="000000"/>
@@ -3193,40 +3189,6 @@
             </w:pPr>
             <w:r>
               <w:rPr>
-                <w:rFonts w:asciiTheme="minorHAnsi" w:eastAsia="Calibri" w:hAnsiTheme="minorHAnsi" w:cstheme="minorHAnsi" w:hint="cs"/>
-                <w:color w:val="000000"/>
-                <w:sz w:val="22"/>
-                <w:szCs w:val="22"/>
-                <w:rtl/>
-              </w:rPr>
-              <w:t>צבע משתלב עם הרקע</w:t>
-            </w:r>
-          </w:p>
-        </w:tc>
-        <w:tc>
-          <w:tcPr>
-            <w:tcW w:w="818" w:type="dxa"/>
-            <w:tcBorders>
-              <w:top w:val="single" w:sz="6" w:space="0" w:color="000000"/>
-              <w:left w:val="single" w:sz="6" w:space="0" w:color="000000"/>
-              <w:bottom w:val="single" w:sz="18" w:space="0" w:color="000000"/>
-              <w:right w:val="single" w:sz="6" w:space="0" w:color="000000"/>
-            </w:tcBorders>
-            <w:vAlign w:val="center"/>
-          </w:tcPr>
-          <w:p>
-            <w:pPr>
-              <w:jc w:val="center"/>
-              <w:rPr>
-                <w:rFonts w:asciiTheme="minorHAnsi" w:eastAsia="Calibri" w:hAnsiTheme="minorHAnsi" w:cstheme="minorHAnsi"/>
-                <w:color w:val="000000"/>
-                <w:sz w:val="22"/>
-                <w:szCs w:val="22"/>
-                <w:rtl/>
-              </w:rPr>
-            </w:pPr>
-            <w:r>
-              <w:rPr>
                 <w:rFonts w:asciiTheme="minorHAnsi" w:eastAsia="Calibri" w:hAnsiTheme="minorHAnsi" w:cstheme="minorHAnsi"/>
                 <w:color w:val="000000"/>
                 <w:sz w:val="22"/>
@@ -3239,7 +3201,7 @@
         </w:tc>
         <w:tc>
           <w:tcPr>
-            <w:tcW w:w="1260" w:type="dxa"/>
+            <w:tcW w:w="1213" w:type="dxa"/>
             <w:tcBorders>
               <w:top w:val="single" w:sz="6" w:space="0" w:color="000000"/>
               <w:left w:val="single" w:sz="6" w:space="0" w:color="000000"/>
@@ -3297,7 +3259,7 @@
 </file>
 
 <file path=word/endnotes.xml><?xml version="1.0" encoding="utf-8"?>
-<w:endnotes xmlns:wpc="http://schemas.microsoft.com/office/word/2010/wordprocessingCanvas" xmlns:cx="http://schemas.microsoft.com/office/drawing/2014/chartex" xmlns:cx1="http://schemas.microsoft.com/office/drawing/2015/9/8/chartex" xmlns:cx2="http://schemas.microsoft.com/office/drawing/2015/10/21/chartex" xmlns:cx3="http://schemas.microsoft.com/office/drawing/2016/5/9/chartex" xmlns:cx4="http://schemas.microsoft.com/office/drawing/2016/5/10/chartex" xmlns:cx5="http://schemas.microsoft.com/office/drawing/2016/5/11/chartex" xmlns:cx6="http://schemas.microsoft.com/office/drawing/2016/5/12/chartex" xmlns:cx7="http://schemas.microsoft.com/office/drawing/2016/5/13/chartex" xmlns:cx8="http://schemas.microsoft.com/office/drawing/2016/5/14/chartex" xmlns:mc="http://schemas.openxmlformats.org/markup-compatibility/2006" xmlns:aink="http://schemas.microsoft.com/office/drawing/2016/ink" xmlns:am3d="http://schemas.microsoft.com/office/drawing/2017/model3d" xmlns:o="urn:schemas-microsoft-com:office:office" xmlns:oel="http://schemas.microsoft.com/office/2019/extlst" xmlns:r="http://schemas.openxmlformats.org/officeDocument/2006/relationships" xmlns:m="http://schemas.openxmlformats.org/officeDocument/2006/math" xmlns:v="urn:schemas-microsoft-com:vml" xmlns:wp14="http://schemas.microsoft.com/office/word/2010/wordprocessingDrawing" xmlns:wp="http://schemas.openxmlformats.org/drawingml/2006/wordprocessingDrawing" xmlns:w10="urn:schemas-microsoft-com:office:word" xmlns:w="http://schemas.openxmlformats.org/wordprocessingml/2006/main" xmlns:w14="http://schemas.microsoft.com/office/word/2010/wordml" xmlns:w15="http://schemas.microsoft.com/office/word/2012/wordml" xmlns:w16cex="http://schemas.microsoft.com/office/word/2018/wordml/cex" xmlns:w16cid="http://schemas.microsoft.com/office/word/2016/wordml/cid" xmlns:w16="http://schemas.microsoft.com/office/word/2018/wordml" xmlns:w16sdtdh="http://schemas.microsoft.com/office/word/2020/wordml/sdtdatahash" xmlns:w16se="http://schemas.microsoft.com/office/word/2015/wordml/symex" xmlns:wpg="http://schemas.microsoft.com/office/word/2010/wordprocessingGroup" xmlns:wpi="http://schemas.microsoft.com/office/word/2010/wordprocessingInk" xmlns:wne="http://schemas.microsoft.com/office/word/2006/wordml" xmlns:wps="http://schemas.microsoft.com/office/word/2010/wordprocessingShape" mc:Ignorable="w14 w15 w16se w16cid w16 w16cex w16sdtdh wp14">
+<w:endnotes xmlns:wpc="http://schemas.microsoft.com/office/word/2010/wordprocessingCanvas" xmlns:cx="http://schemas.microsoft.com/office/drawing/2014/chartex" xmlns:cx1="http://schemas.microsoft.com/office/drawing/2015/9/8/chartex" xmlns:mc="http://schemas.openxmlformats.org/markup-compatibility/2006" xmlns:o="urn:schemas-microsoft-com:office:office" xmlns:r="http://schemas.openxmlformats.org/officeDocument/2006/relationships" xmlns:m="http://schemas.openxmlformats.org/officeDocument/2006/math" xmlns:v="urn:schemas-microsoft-com:vml" xmlns:wp14="http://schemas.microsoft.com/office/word/2010/wordprocessingDrawing" xmlns:wp="http://schemas.openxmlformats.org/drawingml/2006/wordprocessingDrawing" xmlns:w10="urn:schemas-microsoft-com:office:word" xmlns:w="http://schemas.openxmlformats.org/wordprocessingml/2006/main" xmlns:w14="http://schemas.microsoft.com/office/word/2010/wordml" xmlns:w15="http://schemas.microsoft.com/office/word/2012/wordml" xmlns:w16se="http://schemas.microsoft.com/office/word/2015/wordml/symex" xmlns:wpg="http://schemas.microsoft.com/office/word/2010/wordprocessingGroup" xmlns:wpi="http://schemas.microsoft.com/office/word/2010/wordprocessingInk" xmlns:wne="http://schemas.microsoft.com/office/word/2006/wordml" xmlns:wps="http://schemas.microsoft.com/office/word/2010/wordprocessingShape" mc:Ignorable="w14 w15 w16se wp14">
   <w:endnote w:type="separator" w:id="-1">
     <w:p>
       <w:r>
@@ -3316,10 +3278,10 @@
 </file>
 
 <file path=word/footer1.xml><?xml version="1.0" encoding="utf-8"?>
-<w:ftr xmlns:wpc="http://schemas.microsoft.com/office/word/2010/wordprocessingCanvas" xmlns:cx="http://schemas.microsoft.com/office/drawing/2014/chartex" xmlns:cx1="http://schemas.microsoft.com/office/drawing/2015/9/8/chartex" xmlns:cx2="http://schemas.microsoft.com/office/drawing/2015/10/21/chartex" xmlns:cx3="http://schemas.microsoft.com/office/drawing/2016/5/9/chartex" xmlns:cx4="http://schemas.microsoft.com/office/drawing/2016/5/10/chartex" xmlns:cx5="http://schemas.microsoft.com/office/drawing/2016/5/11/chartex" xmlns:cx6="http://schemas.microsoft.com/office/drawing/2016/5/12/chartex" xmlns:cx7="http://schemas.microsoft.com/office/drawing/2016/5/13/chartex" xmlns:cx8="http://schemas.microsoft.com/office/drawing/2016/5/14/chartex" xmlns:mc="http://schemas.openxmlformats.org/markup-compatibility/2006" xmlns:aink="http://schemas.microsoft.com/office/drawing/2016/ink" xmlns:am3d="http://schemas.microsoft.com/office/drawing/2017/model3d" xmlns:o="urn:schemas-microsoft-com:office:office" xmlns:oel="http://schemas.microsoft.com/office/2019/extlst" xmlns:r="http://schemas.openxmlformats.org/officeDocument/2006/relationships" xmlns:m="http://schemas.openxmlformats.org/officeDocument/2006/math" xmlns:v="urn:schemas-microsoft-com:vml" xmlns:wp14="http://schemas.microsoft.com/office/word/2010/wordprocessingDrawing" xmlns:wp="http://schemas.openxmlformats.org/drawingml/2006/wordprocessingDrawing" xmlns:w10="urn:schemas-microsoft-com:office:word" xmlns:w="http://schemas.openxmlformats.org/wordprocessingml/2006/main" xmlns:w14="http://schemas.microsoft.com/office/word/2010/wordml" xmlns:w15="http://schemas.microsoft.com/office/word/2012/wordml" xmlns:w16cex="http://schemas.microsoft.com/office/word/2018/wordml/cex" xmlns:w16cid="http://schemas.microsoft.com/office/word/2016/wordml/cid" xmlns:w16="http://schemas.microsoft.com/office/word/2018/wordml" xmlns:w16sdtdh="http://schemas.microsoft.com/office/word/2020/wordml/sdtdatahash" xmlns:w16se="http://schemas.microsoft.com/office/word/2015/wordml/symex" xmlns:wpg="http://schemas.microsoft.com/office/word/2010/wordprocessingGroup" xmlns:wpi="http://schemas.microsoft.com/office/word/2010/wordprocessingInk" xmlns:wne="http://schemas.microsoft.com/office/word/2006/wordml" xmlns:wps="http://schemas.microsoft.com/office/word/2010/wordprocessingShape" mc:Ignorable="w14 w15 w16se w16cid w16 w16cex w16sdtdh wp14">
+<w:ftr xmlns:wpc="http://schemas.microsoft.com/office/word/2010/wordprocessingCanvas" xmlns:cx="http://schemas.microsoft.com/office/drawing/2014/chartex" xmlns:cx1="http://schemas.microsoft.com/office/drawing/2015/9/8/chartex" xmlns:mc="http://schemas.openxmlformats.org/markup-compatibility/2006" xmlns:o="urn:schemas-microsoft-com:office:office" xmlns:r="http://schemas.openxmlformats.org/officeDocument/2006/relationships" xmlns:m="http://schemas.openxmlformats.org/officeDocument/2006/math" xmlns:v="urn:schemas-microsoft-com:vml" xmlns:wp14="http://schemas.microsoft.com/office/word/2010/wordprocessingDrawing" xmlns:wp="http://schemas.openxmlformats.org/drawingml/2006/wordprocessingDrawing" xmlns:w10="urn:schemas-microsoft-com:office:word" xmlns:w="http://schemas.openxmlformats.org/wordprocessingml/2006/main" xmlns:w14="http://schemas.microsoft.com/office/word/2010/wordml" xmlns:w15="http://schemas.microsoft.com/office/word/2012/wordml" xmlns:w16se="http://schemas.microsoft.com/office/word/2015/wordml/symex" xmlns:wpg="http://schemas.microsoft.com/office/word/2010/wordprocessingGroup" xmlns:wpi="http://schemas.microsoft.com/office/word/2010/wordprocessingInk" xmlns:wne="http://schemas.microsoft.com/office/word/2006/wordml" xmlns:wps="http://schemas.microsoft.com/office/word/2010/wordprocessingShape" mc:Ignorable="w14 w15 w16se wp14">
   <w:p>
     <w:pPr>
-      <w:pStyle w:val="Footer"/>
+      <w:pStyle w:val="a6"/>
     </w:pPr>
     <w:r>
       <w:rPr>
@@ -3410,7 +3372,7 @@
 </file>
 
 <file path=word/footnotes.xml><?xml version="1.0" encoding="utf-8"?>
-<w:footnotes xmlns:wpc="http://schemas.microsoft.com/office/word/2010/wordprocessingCanvas" xmlns:cx="http://schemas.microsoft.com/office/drawing/2014/chartex" xmlns:cx1="http://schemas.microsoft.com/office/drawing/2015/9/8/chartex" xmlns:cx2="http://schemas.microsoft.com/office/drawing/2015/10/21/chartex" xmlns:cx3="http://schemas.microsoft.com/office/drawing/2016/5/9/chartex" xmlns:cx4="http://schemas.microsoft.com/office/drawing/2016/5/10/chartex" xmlns:cx5="http://schemas.microsoft.com/office/drawing/2016/5/11/chartex" xmlns:cx6="http://schemas.microsoft.com/office/drawing/2016/5/12/chartex" xmlns:cx7="http://schemas.microsoft.com/office/drawing/2016/5/13/chartex" xmlns:cx8="http://schemas.microsoft.com/office/drawing/2016/5/14/chartex" xmlns:mc="http://schemas.openxmlformats.org/markup-compatibility/2006" xmlns:aink="http://schemas.microsoft.com/office/drawing/2016/ink" xmlns:am3d="http://schemas.microsoft.com/office/drawing/2017/model3d" xmlns:o="urn:schemas-microsoft-com:office:office" xmlns:oel="http://schemas.microsoft.com/office/2019/extlst" xmlns:r="http://schemas.openxmlformats.org/officeDocument/2006/relationships" xmlns:m="http://schemas.openxmlformats.org/officeDocument/2006/math" xmlns:v="urn:schemas-microsoft-com:vml" xmlns:wp14="http://schemas.microsoft.com/office/word/2010/wordprocessingDrawing" xmlns:wp="http://schemas.openxmlformats.org/drawingml/2006/wordprocessingDrawing" xmlns:w10="urn:schemas-microsoft-com:office:word" xmlns:w="http://schemas.openxmlformats.org/wordprocessingml/2006/main" xmlns:w14="http://schemas.microsoft.com/office/word/2010/wordml" xmlns:w15="http://schemas.microsoft.com/office/word/2012/wordml" xmlns:w16cex="http://schemas.microsoft.com/office/word/2018/wordml/cex" xmlns:w16cid="http://schemas.microsoft.com/office/word/2016/wordml/cid" xmlns:w16="http://schemas.microsoft.com/office/word/2018/wordml" xmlns:w16sdtdh="http://schemas.microsoft.com/office/word/2020/wordml/sdtdatahash" xmlns:w16se="http://schemas.microsoft.com/office/word/2015/wordml/symex" xmlns:wpg="http://schemas.microsoft.com/office/word/2010/wordprocessingGroup" xmlns:wpi="http://schemas.microsoft.com/office/word/2010/wordprocessingInk" xmlns:wne="http://schemas.microsoft.com/office/word/2006/wordml" xmlns:wps="http://schemas.microsoft.com/office/word/2010/wordprocessingShape" mc:Ignorable="w14 w15 w16se w16cid w16 w16cex w16sdtdh wp14">
+<w:footnotes xmlns:wpc="http://schemas.microsoft.com/office/word/2010/wordprocessingCanvas" xmlns:cx="http://schemas.microsoft.com/office/drawing/2014/chartex" xmlns:cx1="http://schemas.microsoft.com/office/drawing/2015/9/8/chartex" xmlns:mc="http://schemas.openxmlformats.org/markup-compatibility/2006" xmlns:o="urn:schemas-microsoft-com:office:office" xmlns:r="http://schemas.openxmlformats.org/officeDocument/2006/relationships" xmlns:m="http://schemas.openxmlformats.org/officeDocument/2006/math" xmlns:v="urn:schemas-microsoft-com:vml" xmlns:wp14="http://schemas.microsoft.com/office/word/2010/wordprocessingDrawing" xmlns:wp="http://schemas.openxmlformats.org/drawingml/2006/wordprocessingDrawing" xmlns:w10="urn:schemas-microsoft-com:office:word" xmlns:w="http://schemas.openxmlformats.org/wordprocessingml/2006/main" xmlns:w14="http://schemas.microsoft.com/office/word/2010/wordml" xmlns:w15="http://schemas.microsoft.com/office/word/2012/wordml" xmlns:w16se="http://schemas.microsoft.com/office/word/2015/wordml/symex" xmlns:wpg="http://schemas.microsoft.com/office/word/2010/wordprocessingGroup" xmlns:wpi="http://schemas.microsoft.com/office/word/2010/wordprocessingInk" xmlns:wne="http://schemas.microsoft.com/office/word/2006/wordml" xmlns:wps="http://schemas.microsoft.com/office/word/2010/wordprocessingShape" mc:Ignorable="w14 w15 w16se wp14">
   <w:footnote w:type="separator" w:id="-1">
     <w:p>
       <w:r>
@@ -3429,10 +3391,10 @@
 </file>
 
 <file path=word/header1.xml><?xml version="1.0" encoding="utf-8"?>
-<w:hdr xmlns:wpc="http://schemas.microsoft.com/office/word/2010/wordprocessingCanvas" xmlns:cx="http://schemas.microsoft.com/office/drawing/2014/chartex" xmlns:cx1="http://schemas.microsoft.com/office/drawing/2015/9/8/chartex" xmlns:cx2="http://schemas.microsoft.com/office/drawing/2015/10/21/chartex" xmlns:cx3="http://schemas.microsoft.com/office/drawing/2016/5/9/chartex" xmlns:cx4="http://schemas.microsoft.com/office/drawing/2016/5/10/chartex" xmlns:cx5="http://schemas.microsoft.com/office/drawing/2016/5/11/chartex" xmlns:cx6="http://schemas.microsoft.com/office/drawing/2016/5/12/chartex" xmlns:cx7="http://schemas.microsoft.com/office/drawing/2016/5/13/chartex" xmlns:cx8="http://schemas.microsoft.com/office/drawing/2016/5/14/chartex" xmlns:mc="http://schemas.openxmlformats.org/markup-compatibility/2006" xmlns:aink="http://schemas.microsoft.com/office/drawing/2016/ink" xmlns:am3d="http://schemas.microsoft.com/office/drawing/2017/model3d" xmlns:o="urn:schemas-microsoft-com:office:office" xmlns:oel="http://schemas.microsoft.com/office/2019/extlst" xmlns:r="http://schemas.openxmlformats.org/officeDocument/2006/relationships" xmlns:m="http://schemas.openxmlformats.org/officeDocument/2006/math" xmlns:v="urn:schemas-microsoft-com:vml" xmlns:wp14="http://schemas.microsoft.com/office/word/2010/wordprocessingDrawing" xmlns:wp="http://schemas.openxmlformats.org/drawingml/2006/wordprocessingDrawing" xmlns:w10="urn:schemas-microsoft-com:office:word" xmlns:w="http://schemas.openxmlformats.org/wordprocessingml/2006/main" xmlns:w14="http://schemas.microsoft.com/office/word/2010/wordml" xmlns:w15="http://schemas.microsoft.com/office/word/2012/wordml" xmlns:w16cex="http://schemas.microsoft.com/office/word/2018/wordml/cex" xmlns:w16cid="http://schemas.microsoft.com/office/word/2016/wordml/cid" xmlns:w16="http://schemas.microsoft.com/office/word/2018/wordml" xmlns:w16sdtdh="http://schemas.microsoft.com/office/word/2020/wordml/sdtdatahash" xmlns:w16se="http://schemas.microsoft.com/office/word/2015/wordml/symex" xmlns:wpg="http://schemas.microsoft.com/office/word/2010/wordprocessingGroup" xmlns:wpi="http://schemas.microsoft.com/office/word/2010/wordprocessingInk" xmlns:wne="http://schemas.microsoft.com/office/word/2006/wordml" xmlns:wps="http://schemas.microsoft.com/office/word/2010/wordprocessingShape" mc:Ignorable="w14 w15 w16se w16cid w16 w16cex w16sdtdh wp14">
+<w:hdr xmlns:wpc="http://schemas.microsoft.com/office/word/2010/wordprocessingCanvas" xmlns:cx="http://schemas.microsoft.com/office/drawing/2014/chartex" xmlns:cx1="http://schemas.microsoft.com/office/drawing/2015/9/8/chartex" xmlns:mc="http://schemas.openxmlformats.org/markup-compatibility/2006" xmlns:o="urn:schemas-microsoft-com:office:office" xmlns:r="http://schemas.openxmlformats.org/officeDocument/2006/relationships" xmlns:m="http://schemas.openxmlformats.org/officeDocument/2006/math" xmlns:v="urn:schemas-microsoft-com:vml" xmlns:wp14="http://schemas.microsoft.com/office/word/2010/wordprocessingDrawing" xmlns:wp="http://schemas.openxmlformats.org/drawingml/2006/wordprocessingDrawing" xmlns:w10="urn:schemas-microsoft-com:office:word" xmlns:w="http://schemas.openxmlformats.org/wordprocessingml/2006/main" xmlns:w14="http://schemas.microsoft.com/office/word/2010/wordml" xmlns:w15="http://schemas.microsoft.com/office/word/2012/wordml" xmlns:w16se="http://schemas.microsoft.com/office/word/2015/wordml/symex" xmlns:wpg="http://schemas.microsoft.com/office/word/2010/wordprocessingGroup" xmlns:wpi="http://schemas.microsoft.com/office/word/2010/wordprocessingInk" xmlns:wne="http://schemas.microsoft.com/office/word/2006/wordml" xmlns:wps="http://schemas.microsoft.com/office/word/2010/wordprocessingShape" mc:Ignorable="w14 w15 w16se wp14">
   <w:p>
     <w:pPr>
-      <w:pStyle w:val="Header"/>
+      <w:pStyle w:val="a4"/>
       <w:jc w:val="center"/>
     </w:pPr>
     <w:r>
@@ -3513,7 +3475,7 @@
 </file>
 
 <file path=word/numbering.xml><?xml version="1.0" encoding="utf-8"?>
-<w:numbering xmlns:wpc="http://schemas.microsoft.com/office/word/2010/wordprocessingCanvas" xmlns:cx="http://schemas.microsoft.com/office/drawing/2014/chartex" xmlns:cx1="http://schemas.microsoft.com/office/drawing/2015/9/8/chartex" xmlns:cx2="http://schemas.microsoft.com/office/drawing/2015/10/21/chartex" xmlns:cx3="http://schemas.microsoft.com/office/drawing/2016/5/9/chartex" xmlns:cx4="http://schemas.microsoft.com/office/drawing/2016/5/10/chartex" xmlns:cx5="http://schemas.microsoft.com/office/drawing/2016/5/11/chartex" xmlns:cx6="http://schemas.microsoft.com/office/drawing/2016/5/12/chartex" xmlns:cx7="http://schemas.microsoft.com/office/drawing/2016/5/13/chartex" xmlns:cx8="http://schemas.microsoft.com/office/drawing/2016/5/14/chartex" xmlns:mc="http://schemas.openxmlformats.org/markup-compatibility/2006" xmlns:aink="http://schemas.microsoft.com/office/drawing/2016/ink" xmlns:am3d="http://schemas.microsoft.com/office/drawing/2017/model3d" xmlns:o="urn:schemas-microsoft-com:office:office" xmlns:oel="http://schemas.microsoft.com/office/2019/extlst" xmlns:r="http://schemas.openxmlformats.org/officeDocument/2006/relationships" xmlns:m="http://schemas.openxmlformats.org/officeDocument/2006/math" xmlns:v="urn:schemas-microsoft-com:vml" xmlns:wp14="http://schemas.microsoft.com/office/word/2010/wordprocessingDrawing" xmlns:wp="http://schemas.openxmlformats.org/drawingml/2006/wordprocessingDrawing" xmlns:w10="urn:schemas-microsoft-com:office:word" xmlns:w="http://schemas.openxmlformats.org/wordprocessingml/2006/main" xmlns:w14="http://schemas.microsoft.com/office/word/2010/wordml" xmlns:w15="http://schemas.microsoft.com/office/word/2012/wordml" xmlns:w16cex="http://schemas.microsoft.com/office/word/2018/wordml/cex" xmlns:w16cid="http://schemas.microsoft.com/office/word/2016/wordml/cid" xmlns:w16="http://schemas.microsoft.com/office/word/2018/wordml" xmlns:w16sdtdh="http://schemas.microsoft.com/office/word/2020/wordml/sdtdatahash" xmlns:w16se="http://schemas.microsoft.com/office/word/2015/wordml/symex" xmlns:wpg="http://schemas.microsoft.com/office/word/2010/wordprocessingGroup" xmlns:wpi="http://schemas.microsoft.com/office/word/2010/wordprocessingInk" xmlns:wne="http://schemas.microsoft.com/office/word/2006/wordml" xmlns:wps="http://schemas.microsoft.com/office/word/2010/wordprocessingShape" mc:Ignorable="w14 w15 w16se w16cid w16 w16cex w16sdtdh wp14">
+<w:numbering xmlns:wpc="http://schemas.microsoft.com/office/word/2010/wordprocessingCanvas" xmlns:cx="http://schemas.microsoft.com/office/drawing/2014/chartex" xmlns:cx1="http://schemas.microsoft.com/office/drawing/2015/9/8/chartex" xmlns:mc="http://schemas.openxmlformats.org/markup-compatibility/2006" xmlns:o="urn:schemas-microsoft-com:office:office" xmlns:r="http://schemas.openxmlformats.org/officeDocument/2006/relationships" xmlns:m="http://schemas.openxmlformats.org/officeDocument/2006/math" xmlns:v="urn:schemas-microsoft-com:vml" xmlns:wp14="http://schemas.microsoft.com/office/word/2010/wordprocessingDrawing" xmlns:wp="http://schemas.openxmlformats.org/drawingml/2006/wordprocessingDrawing" xmlns:w10="urn:schemas-microsoft-com:office:word" xmlns:w="http://schemas.openxmlformats.org/wordprocessingml/2006/main" xmlns:w14="http://schemas.microsoft.com/office/word/2010/wordml" xmlns:w15="http://schemas.microsoft.com/office/word/2012/wordml" xmlns:w16se="http://schemas.microsoft.com/office/word/2015/wordml/symex" xmlns:wpg="http://schemas.microsoft.com/office/word/2010/wordprocessingGroup" xmlns:wpi="http://schemas.microsoft.com/office/word/2010/wordprocessingInk" xmlns:wne="http://schemas.microsoft.com/office/word/2006/wordml" xmlns:wps="http://schemas.microsoft.com/office/word/2010/wordprocessingShape" mc:Ignorable="w14 w15 w16se wp14">
   <w:abstractNum w:abstractNumId="0" w15:restartNumberingAfterBreak="0">
     <w:nsid w:val="169F75B0"/>
     <w:multiLevelType w:val="hybridMultilevel"/>
@@ -4047,23 +4009,23 @@
       </w:rPr>
     </w:lvl>
   </w:abstractNum>
-  <w:num w:numId="1" w16cid:durableId="20018047">
+  <w:num w:numId="1">
     <w:abstractNumId w:val="3"/>
   </w:num>
-  <w:num w:numId="2" w16cid:durableId="1991866295">
+  <w:num w:numId="2">
     <w:abstractNumId w:val="1"/>
   </w:num>
-  <w:num w:numId="3" w16cid:durableId="925116057">
+  <w:num w:numId="3">
     <w:abstractNumId w:val="0"/>
   </w:num>
-  <w:num w:numId="4" w16cid:durableId="484514158">
+  <w:num w:numId="4">
     <w:abstractNumId w:val="2"/>
   </w:num>
 </w:numbering>
 </file>
 
 <file path=word/styles.xml><?xml version="1.0" encoding="utf-8"?>
-<w:styles xmlns:mc="http://schemas.openxmlformats.org/markup-compatibility/2006" xmlns:r="http://schemas.openxmlformats.org/officeDocument/2006/relationships" xmlns:w="http://schemas.openxmlformats.org/wordprocessingml/2006/main" xmlns:w14="http://schemas.microsoft.com/office/word/2010/wordml" xmlns:w15="http://schemas.microsoft.com/office/word/2012/wordml" xmlns:w16cex="http://schemas.microsoft.com/office/word/2018/wordml/cex" xmlns:w16cid="http://schemas.microsoft.com/office/word/2016/wordml/cid" xmlns:w16="http://schemas.microsoft.com/office/word/2018/wordml" xmlns:w16sdtdh="http://schemas.microsoft.com/office/word/2020/wordml/sdtdatahash" xmlns:w16se="http://schemas.microsoft.com/office/word/2015/wordml/symex" mc:Ignorable="w14 w15 w16se w16cid w16 w16cex w16sdtdh">
+<w:styles xmlns:mc="http://schemas.openxmlformats.org/markup-compatibility/2006" xmlns:r="http://schemas.openxmlformats.org/officeDocument/2006/relationships" xmlns:w="http://schemas.openxmlformats.org/wordprocessingml/2006/main" xmlns:w14="http://schemas.microsoft.com/office/word/2010/wordml" xmlns:w15="http://schemas.microsoft.com/office/word/2012/wordml" xmlns:w16se="http://schemas.microsoft.com/office/word/2015/wordml/symex" mc:Ignorable="w14 w15 w16se">
   <w:docDefaults>
     <w:rPrDefault>
       <w:rPr>
@@ -4079,7 +4041,7 @@
       </w:pPr>
     </w:pPrDefault>
   </w:docDefaults>
-  <w:latentStyles w:defLockedState="0" w:defUIPriority="99" w:defSemiHidden="0" w:defUnhideWhenUsed="0" w:defQFormat="0" w:count="376">
+  <w:latentStyles w:defLockedState="0" w:defUIPriority="99" w:defSemiHidden="0" w:defUnhideWhenUsed="0" w:defQFormat="0" w:count="371">
     <w:lsdException w:name="Normal" w:uiPriority="0" w:qFormat="1"/>
     <w:lsdException w:name="heading 1" w:uiPriority="9" w:qFormat="1"/>
     <w:lsdException w:name="heading 2" w:semiHidden="1" w:uiPriority="9" w:unhideWhenUsed="1" w:qFormat="1"/>
@@ -4451,13 +4413,8 @@
     <w:lsdException w:name="List Table 5 Dark Accent 6" w:uiPriority="50"/>
     <w:lsdException w:name="List Table 6 Colorful Accent 6" w:uiPriority="51"/>
     <w:lsdException w:name="List Table 7 Colorful Accent 6" w:uiPriority="52"/>
-    <w:lsdException w:name="Mention" w:semiHidden="1" w:unhideWhenUsed="1"/>
-    <w:lsdException w:name="Smart Hyperlink" w:semiHidden="1" w:unhideWhenUsed="1"/>
-    <w:lsdException w:name="Hashtag" w:semiHidden="1" w:unhideWhenUsed="1"/>
-    <w:lsdException w:name="Unresolved Mention" w:semiHidden="1" w:unhideWhenUsed="1"/>
-    <w:lsdException w:name="Smart Link" w:semiHidden="1" w:unhideWhenUsed="1"/>
   </w:latentStyles>
-  <w:style w:type="paragraph" w:default="1" w:styleId="Normal">
+  <w:style w:type="paragraph" w:default="1" w:styleId="a">
     <w:name w:val="Normal"/>
     <w:qFormat/>
     <w:rsid w:val="007D0F43"/>
@@ -4471,11 +4428,11 @@
       <w:szCs w:val="24"/>
     </w:rPr>
   </w:style>
-  <w:style w:type="paragraph" w:styleId="Heading1">
+  <w:style w:type="paragraph" w:styleId="1">
     <w:name w:val="heading 1"/>
-    <w:basedOn w:val="Normal"/>
-    <w:next w:val="Normal"/>
-    <w:link w:val="Heading1Char"/>
+    <w:basedOn w:val="a"/>
+    <w:next w:val="a"/>
+    <w:link w:val="10"/>
     <w:uiPriority w:val="1"/>
     <w:qFormat/>
     <w:rsid w:val="005854F1"/>
@@ -4491,13 +4448,13 @@
       <w:bCs/>
     </w:rPr>
   </w:style>
-  <w:style w:type="character" w:default="1" w:styleId="DefaultParagraphFont">
+  <w:style w:type="character" w:default="1" w:styleId="a0">
     <w:name w:val="Default Paragraph Font"/>
     <w:uiPriority w:val="1"/>
     <w:semiHidden/>
     <w:unhideWhenUsed/>
   </w:style>
-  <w:style w:type="table" w:default="1" w:styleId="TableNormal">
+  <w:style w:type="table" w:default="1" w:styleId="a1">
     <w:name w:val="Normal Table"/>
     <w:uiPriority w:val="99"/>
     <w:semiHidden/>
@@ -4512,15 +4469,15 @@
       </w:tblCellMar>
     </w:tblPr>
   </w:style>
-  <w:style w:type="numbering" w:default="1" w:styleId="NoList">
+  <w:style w:type="numbering" w:default="1" w:styleId="a2">
     <w:name w:val="No List"/>
     <w:uiPriority w:val="99"/>
     <w:semiHidden/>
     <w:unhideWhenUsed/>
   </w:style>
-  <w:style w:type="paragraph" w:styleId="ListParagraph">
+  <w:style w:type="paragraph" w:styleId="a3">
     <w:name w:val="List Paragraph"/>
-    <w:basedOn w:val="Normal"/>
+    <w:basedOn w:val="a"/>
     <w:uiPriority w:val="34"/>
     <w:qFormat/>
     <w:rsid w:val="00141A2E"/>
@@ -4535,10 +4492,10 @@
       <w:szCs w:val="22"/>
     </w:rPr>
   </w:style>
-  <w:style w:type="paragraph" w:styleId="Header">
+  <w:style w:type="paragraph" w:styleId="a4">
     <w:name w:val="header"/>
-    <w:basedOn w:val="Normal"/>
-    <w:link w:val="HeaderChar"/>
+    <w:basedOn w:val="a"/>
+    <w:link w:val="a5"/>
     <w:uiPriority w:val="99"/>
     <w:unhideWhenUsed/>
     <w:rsid w:val="004E6E9E"/>
@@ -4554,17 +4511,17 @@
       <w:szCs w:val="22"/>
     </w:rPr>
   </w:style>
-  <w:style w:type="character" w:customStyle="1" w:styleId="HeaderChar">
-    <w:name w:val="Header Char"/>
-    <w:basedOn w:val="DefaultParagraphFont"/>
-    <w:link w:val="Header"/>
+  <w:style w:type="character" w:customStyle="1" w:styleId="a5">
+    <w:name w:val="כותרת עליונה תו"/>
+    <w:basedOn w:val="a0"/>
+    <w:link w:val="a4"/>
     <w:uiPriority w:val="99"/>
     <w:rsid w:val="004E6E9E"/>
   </w:style>
-  <w:style w:type="paragraph" w:styleId="Footer">
+  <w:style w:type="paragraph" w:styleId="a6">
     <w:name w:val="footer"/>
-    <w:basedOn w:val="Normal"/>
-    <w:link w:val="FooterChar"/>
+    <w:basedOn w:val="a"/>
+    <w:link w:val="a7"/>
     <w:uiPriority w:val="99"/>
     <w:unhideWhenUsed/>
     <w:rsid w:val="004E6E9E"/>
@@ -4580,17 +4537,17 @@
       <w:szCs w:val="22"/>
     </w:rPr>
   </w:style>
-  <w:style w:type="character" w:customStyle="1" w:styleId="FooterChar">
-    <w:name w:val="Footer Char"/>
-    <w:basedOn w:val="DefaultParagraphFont"/>
-    <w:link w:val="Footer"/>
+  <w:style w:type="character" w:customStyle="1" w:styleId="a7">
+    <w:name w:val="כותרת תחתונה תו"/>
+    <w:basedOn w:val="a0"/>
+    <w:link w:val="a6"/>
     <w:uiPriority w:val="99"/>
     <w:rsid w:val="004E6E9E"/>
   </w:style>
   <w:style w:type="paragraph" w:customStyle="1" w:styleId="Heading11">
     <w:name w:val="Heading 11"/>
-    <w:basedOn w:val="Normal"/>
-    <w:next w:val="Normal"/>
+    <w:basedOn w:val="a"/>
+    <w:next w:val="a"/>
     <w:uiPriority w:val="1"/>
     <w:qFormat/>
     <w:rsid w:val="005854F1"/>
@@ -4609,10 +4566,10 @@
       <w:bCs/>
     </w:rPr>
   </w:style>
-  <w:style w:type="character" w:customStyle="1" w:styleId="Heading1Char">
-    <w:name w:val="Heading 1 Char"/>
-    <w:basedOn w:val="DefaultParagraphFont"/>
-    <w:link w:val="Heading1"/>
+  <w:style w:type="character" w:customStyle="1" w:styleId="10">
+    <w:name w:val="כותרת 1 תו"/>
+    <w:basedOn w:val="a0"/>
+    <w:link w:val="1"/>
     <w:uiPriority w:val="1"/>
     <w:rsid w:val="005854F1"/>
     <w:rPr>
@@ -4625,8 +4582,8 @@
   </w:style>
   <w:style w:type="paragraph" w:customStyle="1" w:styleId="BodyText1">
     <w:name w:val="Body Text1"/>
-    <w:basedOn w:val="Normal"/>
-    <w:next w:val="BodyText"/>
+    <w:basedOn w:val="a"/>
+    <w:next w:val="a8"/>
     <w:link w:val="BodyTextChar"/>
     <w:uiPriority w:val="1"/>
     <w:qFormat/>
@@ -4646,7 +4603,7 @@
   </w:style>
   <w:style w:type="character" w:customStyle="1" w:styleId="BodyTextChar">
     <w:name w:val="Body Text Char"/>
-    <w:basedOn w:val="DefaultParagraphFont"/>
+    <w:basedOn w:val="a0"/>
     <w:link w:val="BodyText1"/>
     <w:uiPriority w:val="1"/>
     <w:rsid w:val="005854F1"/>
@@ -4658,7 +4615,7 @@
   </w:style>
   <w:style w:type="paragraph" w:customStyle="1" w:styleId="TableParagraph">
     <w:name w:val="Table Paragraph"/>
-    <w:basedOn w:val="Normal"/>
+    <w:basedOn w:val="a"/>
     <w:uiPriority w:val="1"/>
     <w:qFormat/>
     <w:rsid w:val="005854F1"/>
@@ -4677,7 +4634,7 @@
   </w:style>
   <w:style w:type="character" w:customStyle="1" w:styleId="Heading1Char1">
     <w:name w:val="Heading 1 Char1"/>
-    <w:basedOn w:val="DefaultParagraphFont"/>
+    <w:basedOn w:val="a0"/>
     <w:uiPriority w:val="9"/>
     <w:rsid w:val="005854F1"/>
     <w:rPr>
@@ -4687,10 +4644,10 @@
       <w:szCs w:val="32"/>
     </w:rPr>
   </w:style>
-  <w:style w:type="paragraph" w:styleId="BodyText">
+  <w:style w:type="paragraph" w:styleId="a8">
     <w:name w:val="Body Text"/>
-    <w:basedOn w:val="Normal"/>
-    <w:link w:val="BodyTextChar1"/>
+    <w:basedOn w:val="a"/>
+    <w:link w:val="a9"/>
     <w:uiPriority w:val="99"/>
     <w:semiHidden/>
     <w:unhideWhenUsed/>
@@ -4704,10 +4661,10 @@
       <w:szCs w:val="22"/>
     </w:rPr>
   </w:style>
-  <w:style w:type="character" w:customStyle="1" w:styleId="BodyTextChar1">
-    <w:name w:val="Body Text Char1"/>
-    <w:basedOn w:val="DefaultParagraphFont"/>
-    <w:link w:val="BodyText"/>
+  <w:style w:type="character" w:customStyle="1" w:styleId="a9">
+    <w:name w:val="גוף טקסט תו"/>
+    <w:basedOn w:val="a0"/>
+    <w:link w:val="a8"/>
     <w:uiPriority w:val="99"/>
     <w:semiHidden/>
     <w:rsid w:val="005854F1"/>
